--- a/ENGLISH/READING FILE/RAPPORT/Questions BCI.docx
+++ b/ENGLISH/READING FILE/RAPPORT/Questions BCI.docx
@@ -173,6 +173,27 @@
           <w:sz w:val="24"/>
           <w:lang w:val="en-US"/>
         </w:rPr>
+        <w:t>What kind of signal can we use in a BCI ?</w:t>
+      </w:r>
+    </w:p>
+    <w:p>
+      <w:pPr>
+        <w:pStyle w:val="Paragraphedeliste"/>
+        <w:numPr>
+          <w:ilvl w:val="0"/>
+          <w:numId w:val="1"/>
+        </w:numPr>
+        <w:rPr>
+          <w:b/>
+          <w:sz w:val="24"/>
+          <w:lang w:val="en-US"/>
+        </w:rPr>
+      </w:pPr>
+      <w:r>
+        <w:rPr>
+          <w:sz w:val="24"/>
+          <w:lang w:val="en-US"/>
+        </w:rPr>
         <w:t>What are the pros and cons of a scalp EEG ?</w:t>
       </w:r>
     </w:p>
@@ -243,6 +264,34 @@
           <w:sz w:val="24"/>
           <w:lang w:val="en-US"/>
         </w:rPr>
+        <w:t>What are the m</w:t>
+      </w:r>
+      <w:r>
+        <w:rPr>
+          <w:sz w:val="24"/>
+          <w:lang w:val="en-US"/>
+        </w:rPr>
+        <w:t>ain problems with MEG and fMRI ?</w:t>
+      </w:r>
+    </w:p>
+    <w:p>
+      <w:pPr>
+        <w:pStyle w:val="Paragraphedeliste"/>
+        <w:numPr>
+          <w:ilvl w:val="0"/>
+          <w:numId w:val="1"/>
+        </w:numPr>
+        <w:rPr>
+          <w:b/>
+          <w:sz w:val="24"/>
+          <w:lang w:val="en-US"/>
+        </w:rPr>
+      </w:pPr>
+      <w:r>
+        <w:rPr>
+          <w:sz w:val="24"/>
+          <w:lang w:val="en-US"/>
+        </w:rPr>
         <w:t>What do we need to consider in order to choose appropriately the signal we want to acquire ?</w:t>
       </w:r>
     </w:p>
@@ -306,6 +355,27 @@
           <w:sz w:val="24"/>
           <w:lang w:val="en-US"/>
         </w:rPr>
+        <w:t>What is the purpose of each component ?</w:t>
+      </w:r>
+    </w:p>
+    <w:p>
+      <w:pPr>
+        <w:pStyle w:val="Paragraphedeliste"/>
+        <w:numPr>
+          <w:ilvl w:val="0"/>
+          <w:numId w:val="1"/>
+        </w:numPr>
+        <w:rPr>
+          <w:b/>
+          <w:sz w:val="24"/>
+          <w:lang w:val="en-US"/>
+        </w:rPr>
+      </w:pPr>
+      <w:r>
+        <w:rPr>
+          <w:sz w:val="24"/>
+          <w:lang w:val="en-US"/>
+        </w:rPr>
         <w:t>Which</w:t>
       </w:r>
       <w:r>
@@ -433,24 +503,41 @@
           <w:lang w:val="en-US"/>
         </w:rPr>
         <w:t xml:space="preserve"> </w:t>
+      </w:r>
+      <w:r>
+        <w:rPr>
+          <w:sz w:val="24"/>
+          <w:lang w:val="en-US"/>
+        </w:rPr>
+        <w:t>?</w:t>
+      </w:r>
+    </w:p>
+    <w:p>
+      <w:pPr>
+        <w:pStyle w:val="Paragraphedeliste"/>
+        <w:numPr>
+          <w:ilvl w:val="0"/>
+          <w:numId w:val="1"/>
+        </w:numPr>
+        <w:rPr>
+          <w:b/>
+          <w:sz w:val="24"/>
+          <w:lang w:val="en-US"/>
+        </w:rPr>
+      </w:pPr>
+      <w:r>
+        <w:rPr>
+          <w:sz w:val="24"/>
+          <w:lang w:val="en-US"/>
+        </w:rPr>
+        <w:t>What was the syndrome of the patient who got intracortical microelectrodes in glass cones implanted in his brain ?</w:t>
       </w:r>
       <w:bookmarkStart w:id="0" w:name="_GoBack"/>
       <w:bookmarkEnd w:id="0"/>
-      <w:r>
-        <w:rPr>
-          <w:sz w:val="24"/>
-          <w:lang w:val="en-US"/>
-        </w:rPr>
-        <w:t>?</w:t>
-      </w:r>
-    </w:p>
-    <w:p>
-      <w:pPr>
-        <w:pStyle w:val="Paragraphedeliste"/>
-        <w:numPr>
-          <w:ilvl w:val="0"/>
-          <w:numId w:val="1"/>
-        </w:numPr>
+    </w:p>
+    <w:p>
+      <w:pPr>
+        <w:pStyle w:val="Paragraphedeliste"/>
         <w:rPr>
           <w:b/>
           <w:sz w:val="24"/>
